--- a/doc/Updating the Expertiza Production Server.docx
+++ b/doc/Updating the Expertiza Production Server.docx
@@ -43,22 +43,219 @@
       </w:r>
       <w:proofErr w:type="spellEnd"/>
       <w:r>
-        <w:t xml:space="preserve"> project from SVN (see NewDevelopmentUserInstructions.doc for details on how to import a copy of the project).</w:t>
-      </w:r>
-      <w:r>
+        <w:t xml:space="preserve"> project from SVN (see NewDevelopmentUserInstructions.doc for details on how to import a copy of the project).   [</w:t>
+      </w:r>
+      <w:proofErr w:type="gramStart"/>
+      <w:r>
+        <w:t>This is done so that you can be changing a lot of files and not commit</w:t>
+      </w:r>
+      <w:proofErr w:type="gramEnd"/>
+      <w:r>
+        <w:t xml:space="preserve"> the ones with unfinished changes when you commit the rest of the project.  This allows you to be working on one change in one copy of the project when fixing a bug and updating another copy.  When moving files to the production server, you don’t want to miss other people’s changes that have been made since you checked out the code.]</w:t>
+      </w:r>
+    </w:p>
+    <w:p>
+      <w:pPr>
+        <w:pStyle w:val="ListParagraph"/>
+        <w:numPr>
+          <w:ilvl w:val="1"/>
+          <w:numId w:val="1"/>
+        </w:numPr>
+      </w:pPr>
+      <w:r>
+        <w:t xml:space="preserve">Open the project and right-click on the </w:t>
+      </w:r>
+      <w:r>
+        <w:rPr>
+          <w:b/>
+        </w:rPr>
+        <w:t>app</w:t>
+      </w:r>
+      <w:r>
+        <w:t xml:space="preserve"> folder.</w:t>
+      </w:r>
+    </w:p>
+    <w:p>
+      <w:pPr>
+        <w:pStyle w:val="ListParagraph"/>
+        <w:numPr>
+          <w:ilvl w:val="1"/>
+          <w:numId w:val="1"/>
+        </w:numPr>
+      </w:pPr>
+      <w:r>
+        <w:t>Select Team-&gt;Export.</w:t>
+      </w:r>
+    </w:p>
+    <w:p>
+      <w:pPr>
+        <w:pStyle w:val="ListParagraph"/>
+        <w:numPr>
+          <w:ilvl w:val="1"/>
+          <w:numId w:val="1"/>
+        </w:numPr>
+      </w:pPr>
+      <w:r>
+        <w:t xml:space="preserve">Select a location to export the </w:t>
+      </w:r>
+      <w:r>
+        <w:rPr>
+          <w:b/>
+        </w:rPr>
+        <w:t>app</w:t>
+      </w:r>
+      <w:r>
+        <w:t xml:space="preserve"> folder.</w:t>
+      </w:r>
+    </w:p>
+    <w:p>
+      <w:pPr>
+        <w:pStyle w:val="ListParagraph"/>
+        <w:numPr>
+          <w:ilvl w:val="1"/>
+          <w:numId w:val="1"/>
+        </w:numPr>
+      </w:pPr>
+      <w:r>
+        <w:t>Click OK.</w:t>
+      </w:r>
+    </w:p>
+    <w:p>
+      <w:pPr>
+        <w:pStyle w:val="ListParagraph"/>
+        <w:numPr>
+          <w:ilvl w:val="0"/>
+          <w:numId w:val="1"/>
+        </w:numPr>
+      </w:pPr>
+      <w:r>
+        <w:t xml:space="preserve">If any migrate files have been changed, generate a clean copy of the </w:t>
+      </w:r>
+      <w:r>
+        <w:rPr>
+          <w:b/>
+        </w:rPr>
+        <w:t>db/migrate</w:t>
+      </w:r>
+      <w:r>
+        <w:t xml:space="preserve"> folder</w:t>
+      </w:r>
+    </w:p>
+    <w:p>
+      <w:pPr>
+        <w:pStyle w:val="ListParagraph"/>
+        <w:numPr>
+          <w:ilvl w:val="1"/>
+          <w:numId w:val="1"/>
+        </w:numPr>
+      </w:pPr>
+      <w:r>
+        <w:t>Repeat steps 1.a and 1.b if necessary.</w:t>
+      </w:r>
+    </w:p>
+    <w:p>
+      <w:pPr>
+        <w:pStyle w:val="ListParagraph"/>
+        <w:numPr>
+          <w:ilvl w:val="1"/>
+          <w:numId w:val="1"/>
+        </w:numPr>
+      </w:pPr>
+      <w:r>
+        <w:t xml:space="preserve">Open the project, expand the </w:t>
+      </w:r>
+      <w:r>
+        <w:rPr>
+          <w:b/>
+        </w:rPr>
+        <w:t>db</w:t>
+      </w:r>
+      <w:r>
+        <w:t xml:space="preserve"> folder.</w:t>
+      </w:r>
+    </w:p>
+    <w:p>
+      <w:pPr>
+        <w:pStyle w:val="ListParagraph"/>
+        <w:numPr>
+          <w:ilvl w:val="1"/>
+          <w:numId w:val="1"/>
+        </w:numPr>
+      </w:pPr>
+      <w:r>
+        <w:t xml:space="preserve">Right-click on the </w:t>
+      </w:r>
+      <w:r>
+        <w:rPr>
+          <w:b/>
+        </w:rPr>
+        <w:t>migrate</w:t>
+      </w:r>
+      <w:r>
+        <w:rPr>
+          <w:b/>
+        </w:rPr>
         <w:t xml:space="preserve"> </w:t>
       </w:r>
-    </w:p>
-    <w:p>
-      <w:pPr>
-        <w:pStyle w:val="ListParagraph"/>
-        <w:numPr>
-          <w:ilvl w:val="1"/>
-          <w:numId w:val="1"/>
-        </w:numPr>
-      </w:pPr>
-      <w:r>
-        <w:t xml:space="preserve">Open the project and right-click on the </w:t>
+      <w:r>
+        <w:t>folder.</w:t>
+      </w:r>
+    </w:p>
+    <w:p>
+      <w:pPr>
+        <w:pStyle w:val="ListParagraph"/>
+        <w:numPr>
+          <w:ilvl w:val="1"/>
+          <w:numId w:val="1"/>
+        </w:numPr>
+      </w:pPr>
+      <w:r>
+        <w:t>Select Team-&gt;Export.</w:t>
+      </w:r>
+    </w:p>
+    <w:p>
+      <w:pPr>
+        <w:pStyle w:val="ListParagraph"/>
+        <w:numPr>
+          <w:ilvl w:val="1"/>
+          <w:numId w:val="1"/>
+        </w:numPr>
+      </w:pPr>
+      <w:r>
+        <w:t xml:space="preserve">Select a location to export the </w:t>
+      </w:r>
+      <w:r>
+        <w:rPr>
+          <w:b/>
+        </w:rPr>
+        <w:t>migrate</w:t>
+      </w:r>
+      <w:r>
+        <w:t xml:space="preserve"> folder.</w:t>
+      </w:r>
+    </w:p>
+    <w:p>
+      <w:pPr>
+        <w:pStyle w:val="ListParagraph"/>
+        <w:numPr>
+          <w:ilvl w:val="1"/>
+          <w:numId w:val="1"/>
+        </w:numPr>
+      </w:pPr>
+      <w:r>
+        <w:t>Click OK.</w:t>
+      </w:r>
+    </w:p>
+    <w:p>
+      <w:pPr>
+        <w:pStyle w:val="ListParagraph"/>
+        <w:numPr>
+          <w:ilvl w:val="0"/>
+          <w:numId w:val="1"/>
+        </w:numPr>
+      </w:pPr>
+      <w:r>
+        <w:t xml:space="preserve">FTP the </w:t>
       </w:r>
       <w:r>
         <w:rPr>
@@ -67,31 +264,92 @@
         <w:t>app</w:t>
       </w:r>
       <w:r>
-        <w:t xml:space="preserve"> folder.</w:t>
-      </w:r>
-    </w:p>
-    <w:p>
-      <w:pPr>
-        <w:pStyle w:val="ListParagraph"/>
-        <w:numPr>
-          <w:ilvl w:val="1"/>
-          <w:numId w:val="1"/>
-        </w:numPr>
-      </w:pPr>
-      <w:r>
-        <w:t>Select Team-&gt;Export.</w:t>
-      </w:r>
-    </w:p>
-    <w:p>
-      <w:pPr>
-        <w:pStyle w:val="ListParagraph"/>
-        <w:numPr>
-          <w:ilvl w:val="1"/>
-          <w:numId w:val="1"/>
-        </w:numPr>
-      </w:pPr>
-      <w:r>
-        <w:t xml:space="preserve">Select a location to export the </w:t>
+        <w:t xml:space="preserve"> and </w:t>
+      </w:r>
+      <w:r>
+        <w:rPr>
+          <w:b/>
+        </w:rPr>
+        <w:t xml:space="preserve">migrate </w:t>
+      </w:r>
+      <w:r>
+        <w:t xml:space="preserve">files to the </w:t>
+      </w:r>
+      <w:proofErr w:type="spellStart"/>
+      <w:r>
+        <w:t>Expertiza</w:t>
+      </w:r>
+      <w:proofErr w:type="spellEnd"/>
+      <w:r>
+        <w:t xml:space="preserve"> server. You will need to copy the files to your home directory (/</w:t>
+      </w:r>
+      <w:proofErr w:type="spellStart"/>
+      <w:r>
+        <w:t>ncsu</w:t>
+      </w:r>
+      <w:proofErr w:type="spellEnd"/>
+      <w:r>
+        <w:t>/&lt;your unity account&gt;).</w:t>
+      </w:r>
+    </w:p>
+    <w:p>
+      <w:pPr>
+        <w:pStyle w:val="ListParagraph"/>
+        <w:numPr>
+          <w:ilvl w:val="0"/>
+          <w:numId w:val="1"/>
+        </w:numPr>
+      </w:pPr>
+      <w:r>
+        <w:t xml:space="preserve">Use Putty to access the </w:t>
+      </w:r>
+      <w:proofErr w:type="spellStart"/>
+      <w:r>
+        <w:t>Expertiza</w:t>
+      </w:r>
+      <w:proofErr w:type="spellEnd"/>
+      <w:r>
+        <w:t xml:space="preserve"> server as a super user (</w:t>
+      </w:r>
+      <w:proofErr w:type="spellStart"/>
+      <w:r>
+        <w:t>sudo</w:t>
+      </w:r>
+      <w:proofErr w:type="spellEnd"/>
+      <w:r>
+        <w:t xml:space="preserve"> </w:t>
+      </w:r>
+      <w:proofErr w:type="spellStart"/>
+      <w:r>
+        <w:t>su</w:t>
+      </w:r>
+      <w:proofErr w:type="spellEnd"/>
+      <w:r>
+        <w:t>).</w:t>
+      </w:r>
+    </w:p>
+    <w:p>
+      <w:pPr>
+        <w:pStyle w:val="ListParagraph"/>
+        <w:numPr>
+          <w:ilvl w:val="0"/>
+          <w:numId w:val="1"/>
+        </w:numPr>
+      </w:pPr>
+      <w:r>
+        <w:t>Navigate to the system files at /local/pg</w:t>
+      </w:r>
+    </w:p>
+    <w:p>
+      <w:pPr>
+        <w:pStyle w:val="ListParagraph"/>
+        <w:numPr>
+          <w:ilvl w:val="0"/>
+          <w:numId w:val="1"/>
+        </w:numPr>
+      </w:pPr>
+      <w:r>
+        <w:t xml:space="preserve">Create a backup of the </w:t>
       </w:r>
       <w:r>
         <w:rPr>
@@ -100,19 +358,171 @@
         <w:t>app</w:t>
       </w:r>
       <w:r>
-        <w:t xml:space="preserve"> folder.</w:t>
-      </w:r>
-    </w:p>
-    <w:p>
-      <w:pPr>
-        <w:pStyle w:val="ListParagraph"/>
-        <w:numPr>
-          <w:ilvl w:val="1"/>
-          <w:numId w:val="1"/>
-        </w:numPr>
-      </w:pPr>
-      <w:r>
-        <w:t>Click OK.</w:t>
+        <w:t xml:space="preserve">, </w:t>
+      </w:r>
+      <w:r>
+        <w:rPr>
+          <w:b/>
+        </w:rPr>
+        <w:t>db,</w:t>
+      </w:r>
+      <w:r>
+        <w:t xml:space="preserve"> and </w:t>
+      </w:r>
+      <w:proofErr w:type="spellStart"/>
+      <w:r>
+        <w:rPr>
+          <w:b/>
+        </w:rPr>
+        <w:t>pg_data</w:t>
+      </w:r>
+      <w:proofErr w:type="spellEnd"/>
+      <w:r>
+        <w:rPr>
+          <w:b/>
+        </w:rPr>
+        <w:t xml:space="preserve"> </w:t>
+      </w:r>
+      <w:r>
+        <w:t>folders in the environment (use tar).</w:t>
+      </w:r>
+    </w:p>
+    <w:p>
+      <w:pPr>
+        <w:pStyle w:val="ListParagraph"/>
+        <w:numPr>
+          <w:ilvl w:val="1"/>
+          <w:numId w:val="1"/>
+        </w:numPr>
+      </w:pPr>
+      <w:r>
+        <w:t>tar –</w:t>
+      </w:r>
+      <w:proofErr w:type="spellStart"/>
+      <w:r>
+        <w:t>cvf</w:t>
+      </w:r>
+      <w:proofErr w:type="spellEnd"/>
+      <w:r>
+        <w:t xml:space="preserve"> </w:t>
+      </w:r>
+      <w:proofErr w:type="spellStart"/>
+      <w:r>
+        <w:t>app.DDmmmYYYY.tar</w:t>
+      </w:r>
+      <w:proofErr w:type="spellEnd"/>
+      <w:r>
+        <w:t xml:space="preserve"> app/</w:t>
+      </w:r>
+    </w:p>
+    <w:p>
+      <w:pPr>
+        <w:pStyle w:val="ListParagraph"/>
+        <w:numPr>
+          <w:ilvl w:val="1"/>
+          <w:numId w:val="1"/>
+        </w:numPr>
+      </w:pPr>
+      <w:r>
+        <w:t>tar –</w:t>
+      </w:r>
+      <w:proofErr w:type="spellStart"/>
+      <w:r>
+        <w:t>cvf</w:t>
+      </w:r>
+      <w:proofErr w:type="spellEnd"/>
+      <w:r>
+        <w:t xml:space="preserve"> </w:t>
+      </w:r>
+      <w:proofErr w:type="spellStart"/>
+      <w:r>
+        <w:t>db.DDmmmYYYY.tar</w:t>
+      </w:r>
+      <w:proofErr w:type="spellEnd"/>
+      <w:r>
+        <w:t xml:space="preserve"> db</w:t>
+      </w:r>
+    </w:p>
+    <w:p>
+      <w:pPr>
+        <w:pStyle w:val="ListParagraph"/>
+        <w:numPr>
+          <w:ilvl w:val="1"/>
+          <w:numId w:val="1"/>
+        </w:numPr>
+      </w:pPr>
+      <w:r>
+        <w:t>tar –</w:t>
+      </w:r>
+      <w:proofErr w:type="spellStart"/>
+      <w:r>
+        <w:t>cvf</w:t>
+      </w:r>
+      <w:proofErr w:type="spellEnd"/>
+      <w:r>
+        <w:t xml:space="preserve"> </w:t>
+      </w:r>
+      <w:proofErr w:type="spellStart"/>
+      <w:r>
+        <w:t>pg_data.DDmmmYYYY.tar</w:t>
+      </w:r>
+      <w:proofErr w:type="spellEnd"/>
+      <w:r>
+        <w:t xml:space="preserve"> </w:t>
+      </w:r>
+      <w:proofErr w:type="spellStart"/>
+      <w:r>
+        <w:t>pg_data</w:t>
+      </w:r>
+      <w:proofErr w:type="spellEnd"/>
+    </w:p>
+    <w:p>
+      <w:pPr>
+        <w:pStyle w:val="ListParagraph"/>
+        <w:numPr>
+          <w:ilvl w:val="2"/>
+          <w:numId w:val="1"/>
+        </w:numPr>
+      </w:pPr>
+      <w:r>
+        <w:t xml:space="preserve">Remove the existing </w:t>
+      </w:r>
+      <w:proofErr w:type="spellStart"/>
+      <w:r>
+        <w:t>pg_data</w:t>
+      </w:r>
+      <w:proofErr w:type="spellEnd"/>
+      <w:r>
+        <w:t xml:space="preserve"> backup to preserve space.</w:t>
+      </w:r>
+    </w:p>
+    <w:p>
+      <w:pPr>
+        <w:pStyle w:val="ListParagraph"/>
+        <w:numPr>
+          <w:ilvl w:val="2"/>
+          <w:numId w:val="1"/>
+        </w:numPr>
+      </w:pPr>
+      <w:r>
+        <w:t>If more than 2 app.*.tar or db.*.tar files exist, remove the oldest (keep at least two at all times).</w:t>
+      </w:r>
+    </w:p>
+    <w:p>
+      <w:pPr>
+        <w:pStyle w:val="ListParagraph"/>
+        <w:numPr>
+          <w:ilvl w:val="2"/>
+          <w:numId w:val="1"/>
+        </w:numPr>
+      </w:pPr>
+      <w:proofErr w:type="spellStart"/>
+      <w:r>
+        <w:t>DDmmmYYYY</w:t>
+      </w:r>
+      <w:proofErr w:type="spellEnd"/>
+      <w:r>
+        <w:t xml:space="preserve"> is the two-digit date, three-letter month and four-digit year</w:t>
       </w:r>
     </w:p>
     <w:p>
@@ -124,7 +534,70 @@
         </w:numPr>
       </w:pPr>
       <w:r>
-        <w:t xml:space="preserve">Generate a clean copy of the </w:t>
+        <w:t>Create a backup of the database:</w:t>
+      </w:r>
+    </w:p>
+    <w:p>
+      <w:pPr>
+        <w:pStyle w:val="ListParagraph"/>
+        <w:numPr>
+          <w:ilvl w:val="1"/>
+          <w:numId w:val="1"/>
+        </w:numPr>
+      </w:pPr>
+      <w:proofErr w:type="spellStart"/>
+      <w:r>
+        <w:t>mysqldump</w:t>
+      </w:r>
+      <w:proofErr w:type="spellEnd"/>
+      <w:r>
+        <w:t xml:space="preserve"> –u root </w:t>
+      </w:r>
+      <w:proofErr w:type="spellStart"/>
+      <w:r>
+        <w:t>pg_development</w:t>
+      </w:r>
+      <w:proofErr w:type="spellEnd"/>
+      <w:r>
+        <w:t xml:space="preserve"> &gt; </w:t>
+      </w:r>
+      <w:proofErr w:type="spellStart"/>
+      <w:r>
+        <w:t>db_backup.DDmmmYYYY</w:t>
+      </w:r>
+      <w:proofErr w:type="spellEnd"/>
+    </w:p>
+    <w:p>
+      <w:pPr>
+        <w:pStyle w:val="ListParagraph"/>
+        <w:numPr>
+          <w:ilvl w:val="2"/>
+          <w:numId w:val="1"/>
+        </w:numPr>
+      </w:pPr>
+      <w:r>
+        <w:t>Keep at least three copies of the backup for the database at all times.</w:t>
+      </w:r>
+    </w:p>
+    <w:p>
+      <w:pPr>
+        <w:pStyle w:val="ListParagraph"/>
+        <w:numPr>
+          <w:ilvl w:val="0"/>
+          <w:numId w:val="1"/>
+        </w:numPr>
+      </w:pPr>
+      <w:r>
+        <w:t>Copy the files from your home directory into the appropriate folders (</w:t>
+      </w:r>
+      <w:r>
+        <w:rPr>
+          <w:b/>
+        </w:rPr>
+        <w:t>app</w:t>
+      </w:r>
+      <w:r>
+        <w:t xml:space="preserve"> and </w:t>
       </w:r>
       <w:r>
         <w:rPr>
@@ -133,112 +606,7 @@
         <w:t>db/migrate</w:t>
       </w:r>
       <w:r>
-        <w:t xml:space="preserve"> folder</w:t>
-      </w:r>
-    </w:p>
-    <w:p>
-      <w:pPr>
-        <w:pStyle w:val="ListParagraph"/>
-        <w:numPr>
-          <w:ilvl w:val="1"/>
-          <w:numId w:val="1"/>
-        </w:numPr>
-      </w:pPr>
-      <w:r>
-        <w:t>Repeat steps 1.a and 1.b if necessary.</w:t>
-      </w:r>
-    </w:p>
-    <w:p>
-      <w:pPr>
-        <w:pStyle w:val="ListParagraph"/>
-        <w:numPr>
-          <w:ilvl w:val="1"/>
-          <w:numId w:val="1"/>
-        </w:numPr>
-      </w:pPr>
-      <w:r>
-        <w:t xml:space="preserve">Open the project, expand the </w:t>
-      </w:r>
-      <w:r>
-        <w:rPr>
-          <w:b/>
-        </w:rPr>
-        <w:t>db</w:t>
-      </w:r>
-      <w:r>
-        <w:t xml:space="preserve"> folder.</w:t>
-      </w:r>
-    </w:p>
-    <w:p>
-      <w:pPr>
-        <w:pStyle w:val="ListParagraph"/>
-        <w:numPr>
-          <w:ilvl w:val="1"/>
-          <w:numId w:val="1"/>
-        </w:numPr>
-      </w:pPr>
-      <w:r>
-        <w:t xml:space="preserve">Right-click on the </w:t>
-      </w:r>
-      <w:r>
-        <w:rPr>
-          <w:b/>
-        </w:rPr>
-        <w:t>migrate</w:t>
-      </w:r>
-      <w:r>
-        <w:rPr>
-          <w:b/>
-        </w:rPr>
-        <w:t xml:space="preserve"> </w:t>
-      </w:r>
-      <w:r>
-        <w:t>folder.</w:t>
-      </w:r>
-    </w:p>
-    <w:p>
-      <w:pPr>
-        <w:pStyle w:val="ListParagraph"/>
-        <w:numPr>
-          <w:ilvl w:val="1"/>
-          <w:numId w:val="1"/>
-        </w:numPr>
-      </w:pPr>
-      <w:r>
-        <w:t>Select Team-&gt;Export.</w:t>
-      </w:r>
-    </w:p>
-    <w:p>
-      <w:pPr>
-        <w:pStyle w:val="ListParagraph"/>
-        <w:numPr>
-          <w:ilvl w:val="1"/>
-          <w:numId w:val="1"/>
-        </w:numPr>
-      </w:pPr>
-      <w:r>
-        <w:t xml:space="preserve">Select a location to export the </w:t>
-      </w:r>
-      <w:r>
-        <w:rPr>
-          <w:b/>
-        </w:rPr>
-        <w:t>migrate</w:t>
-      </w:r>
-      <w:r>
-        <w:t xml:space="preserve"> folder.</w:t>
-      </w:r>
-    </w:p>
-    <w:p>
-      <w:pPr>
-        <w:pStyle w:val="ListParagraph"/>
-        <w:numPr>
-          <w:ilvl w:val="1"/>
-          <w:numId w:val="1"/>
-        </w:numPr>
-      </w:pPr>
-      <w:r>
-        <w:t>Click OK.</w:t>
+        <w:t>).  (If you have only changed one or two files, you can just copy the ones that were changed.)</w:t>
       </w:r>
     </w:p>
     <w:p>
@@ -250,371 +618,7 @@
         </w:numPr>
       </w:pPr>
       <w:r>
-        <w:t xml:space="preserve">FTP the </w:t>
-      </w:r>
-      <w:r>
-        <w:rPr>
-          <w:b/>
-        </w:rPr>
-        <w:t>app</w:t>
-      </w:r>
-      <w:r>
-        <w:t xml:space="preserve"> and </w:t>
-      </w:r>
-      <w:r>
-        <w:rPr>
-          <w:b/>
-        </w:rPr>
-        <w:t xml:space="preserve">migrate </w:t>
-      </w:r>
-      <w:r>
-        <w:t xml:space="preserve">files to the </w:t>
-      </w:r>
-      <w:proofErr w:type="spellStart"/>
-      <w:r>
-        <w:t>Expertiza</w:t>
-      </w:r>
-      <w:proofErr w:type="spellEnd"/>
-      <w:r>
-        <w:t xml:space="preserve"> server. You will need to copy the files to your home directory (/</w:t>
-      </w:r>
-      <w:proofErr w:type="spellStart"/>
-      <w:r>
-        <w:t>ncsu</w:t>
-      </w:r>
-      <w:proofErr w:type="spellEnd"/>
-      <w:r>
-        <w:t>/&lt;your unity account&gt;).</w:t>
-      </w:r>
-    </w:p>
-    <w:p>
-      <w:pPr>
-        <w:pStyle w:val="ListParagraph"/>
-        <w:numPr>
-          <w:ilvl w:val="0"/>
-          <w:numId w:val="1"/>
-        </w:numPr>
-      </w:pPr>
-      <w:r>
-        <w:t xml:space="preserve">Use Putty to access the </w:t>
-      </w:r>
-      <w:proofErr w:type="spellStart"/>
-      <w:r>
-        <w:t>Expertiza</w:t>
-      </w:r>
-      <w:proofErr w:type="spellEnd"/>
-      <w:r>
-        <w:t xml:space="preserve"> server as a super user (</w:t>
-      </w:r>
-      <w:proofErr w:type="spellStart"/>
-      <w:r>
-        <w:t>sudo</w:t>
-      </w:r>
-      <w:proofErr w:type="spellEnd"/>
-      <w:r>
-        <w:t xml:space="preserve"> </w:t>
-      </w:r>
-      <w:proofErr w:type="spellStart"/>
-      <w:r>
-        <w:t>su</w:t>
-      </w:r>
-      <w:proofErr w:type="spellEnd"/>
-      <w:r>
-        <w:t>).</w:t>
-      </w:r>
-    </w:p>
-    <w:p>
-      <w:pPr>
-        <w:pStyle w:val="ListParagraph"/>
-        <w:numPr>
-          <w:ilvl w:val="0"/>
-          <w:numId w:val="1"/>
-        </w:numPr>
-      </w:pPr>
-      <w:r>
-        <w:t>Navigate to the system files at /local/pg</w:t>
-      </w:r>
-    </w:p>
-    <w:p>
-      <w:pPr>
-        <w:pStyle w:val="ListParagraph"/>
-        <w:numPr>
-          <w:ilvl w:val="0"/>
-          <w:numId w:val="1"/>
-        </w:numPr>
-      </w:pPr>
-      <w:r>
-        <w:t xml:space="preserve">Create a back up of the </w:t>
-      </w:r>
-      <w:r>
-        <w:rPr>
-          <w:b/>
-        </w:rPr>
-        <w:t>app</w:t>
-      </w:r>
-      <w:r>
-        <w:t xml:space="preserve">, </w:t>
-      </w:r>
-      <w:r>
-        <w:rPr>
-          <w:b/>
-        </w:rPr>
-        <w:t>db,</w:t>
-      </w:r>
-      <w:r>
-        <w:t xml:space="preserve"> and </w:t>
-      </w:r>
-      <w:proofErr w:type="spellStart"/>
-      <w:r>
-        <w:rPr>
-          <w:b/>
-        </w:rPr>
-        <w:t>pg_data</w:t>
-      </w:r>
-      <w:proofErr w:type="spellEnd"/>
-      <w:r>
-        <w:rPr>
-          <w:b/>
-        </w:rPr>
-        <w:t xml:space="preserve"> </w:t>
-      </w:r>
-      <w:r>
-        <w:t>folders in the environment (use tar).</w:t>
-      </w:r>
-    </w:p>
-    <w:p>
-      <w:pPr>
-        <w:pStyle w:val="ListParagraph"/>
-        <w:numPr>
-          <w:ilvl w:val="1"/>
-          <w:numId w:val="1"/>
-        </w:numPr>
-      </w:pPr>
-      <w:r>
-        <w:t>tar –</w:t>
-      </w:r>
-      <w:proofErr w:type="spellStart"/>
-      <w:r>
-        <w:t>cvf</w:t>
-      </w:r>
-      <w:proofErr w:type="spellEnd"/>
-      <w:r>
-        <w:t xml:space="preserve"> </w:t>
-      </w:r>
-      <w:proofErr w:type="spellStart"/>
-      <w:r>
-        <w:t>app.DDmmmYYYY.tar</w:t>
-      </w:r>
-      <w:proofErr w:type="spellEnd"/>
-      <w:r>
-        <w:t xml:space="preserve"> app/</w:t>
-      </w:r>
-    </w:p>
-    <w:p>
-      <w:pPr>
-        <w:pStyle w:val="ListParagraph"/>
-        <w:numPr>
-          <w:ilvl w:val="1"/>
-          <w:numId w:val="1"/>
-        </w:numPr>
-      </w:pPr>
-      <w:r>
-        <w:t>tar –</w:t>
-      </w:r>
-      <w:proofErr w:type="spellStart"/>
-      <w:r>
-        <w:t>cvf</w:t>
-      </w:r>
-      <w:proofErr w:type="spellEnd"/>
-      <w:r>
-        <w:t xml:space="preserve"> </w:t>
-      </w:r>
-      <w:proofErr w:type="spellStart"/>
-      <w:r>
-        <w:t>db.DDmmmYYYY.tar</w:t>
-      </w:r>
-      <w:proofErr w:type="spellEnd"/>
-      <w:r>
-        <w:t xml:space="preserve"> db</w:t>
-      </w:r>
-    </w:p>
-    <w:p>
-      <w:pPr>
-        <w:pStyle w:val="ListParagraph"/>
-        <w:numPr>
-          <w:ilvl w:val="1"/>
-          <w:numId w:val="1"/>
-        </w:numPr>
-      </w:pPr>
-      <w:r>
-        <w:t>tar –</w:t>
-      </w:r>
-      <w:proofErr w:type="spellStart"/>
-      <w:r>
-        <w:t>cvf</w:t>
-      </w:r>
-      <w:proofErr w:type="spellEnd"/>
-      <w:r>
-        <w:t xml:space="preserve"> </w:t>
-      </w:r>
-      <w:proofErr w:type="spellStart"/>
-      <w:r>
-        <w:t>pg_data</w:t>
-      </w:r>
-      <w:proofErr w:type="spellEnd"/>
-      <w:r>
-        <w:t xml:space="preserve"> DDmmmYYYY.tar </w:t>
-      </w:r>
-      <w:proofErr w:type="spellStart"/>
-      <w:r>
-        <w:t>pg_data</w:t>
-      </w:r>
-      <w:proofErr w:type="spellEnd"/>
-    </w:p>
-    <w:p>
-      <w:pPr>
-        <w:pStyle w:val="ListParagraph"/>
-        <w:numPr>
-          <w:ilvl w:val="2"/>
-          <w:numId w:val="1"/>
-        </w:numPr>
-      </w:pPr>
-      <w:r>
-        <w:t xml:space="preserve">Remove the existing </w:t>
-      </w:r>
-      <w:proofErr w:type="spellStart"/>
-      <w:r>
-        <w:t>pg_data</w:t>
-      </w:r>
-      <w:proofErr w:type="spellEnd"/>
-      <w:r>
-        <w:t xml:space="preserve"> back up to preserve space.</w:t>
-      </w:r>
-    </w:p>
-    <w:p>
-      <w:pPr>
-        <w:pStyle w:val="ListParagraph"/>
-        <w:numPr>
-          <w:ilvl w:val="2"/>
-          <w:numId w:val="1"/>
-        </w:numPr>
-      </w:pPr>
-      <w:r>
-        <w:t>If more than 2 app.*.tar or db.*.tar files exist, remove the oldest (keep at least two at all times).</w:t>
-      </w:r>
-    </w:p>
-    <w:p>
-      <w:pPr>
-        <w:pStyle w:val="ListParagraph"/>
-        <w:numPr>
-          <w:ilvl w:val="2"/>
-          <w:numId w:val="1"/>
-        </w:numPr>
-      </w:pPr>
-      <w:r>
-        <w:t>MMDDYYYY is the two digit month, two digit date and four digit year</w:t>
-      </w:r>
-    </w:p>
-    <w:p>
-      <w:pPr>
-        <w:pStyle w:val="ListParagraph"/>
-        <w:numPr>
-          <w:ilvl w:val="0"/>
-          <w:numId w:val="1"/>
-        </w:numPr>
-      </w:pPr>
-      <w:r>
-        <w:t>Create a back up of the data</w:t>
-      </w:r>
-      <w:r>
-        <w:t>base:</w:t>
-      </w:r>
-    </w:p>
-    <w:p>
-      <w:pPr>
-        <w:pStyle w:val="ListParagraph"/>
-        <w:numPr>
-          <w:ilvl w:val="1"/>
-          <w:numId w:val="1"/>
-        </w:numPr>
-      </w:pPr>
-      <w:proofErr w:type="spellStart"/>
-      <w:r>
-        <w:t>mysqldump</w:t>
-      </w:r>
-      <w:proofErr w:type="spellEnd"/>
-      <w:r>
-        <w:t xml:space="preserve"> –u root </w:t>
-      </w:r>
-      <w:proofErr w:type="spellStart"/>
-      <w:r>
-        <w:t>pg_development</w:t>
-      </w:r>
-      <w:proofErr w:type="spellEnd"/>
-      <w:r>
-        <w:t xml:space="preserve"> &gt; </w:t>
-      </w:r>
-      <w:proofErr w:type="spellStart"/>
-      <w:r>
-        <w:t>db_backup.</w:t>
-      </w:r>
-      <w:r>
-        <w:t>DDmmmYYYY</w:t>
-      </w:r>
-      <w:proofErr w:type="spellEnd"/>
-    </w:p>
-    <w:p>
-      <w:pPr>
-        <w:pStyle w:val="ListParagraph"/>
-        <w:numPr>
-          <w:ilvl w:val="2"/>
-          <w:numId w:val="1"/>
-        </w:numPr>
-      </w:pPr>
-      <w:r>
-        <w:t>Keep at least three copies of the backup for the database at all times.</w:t>
-      </w:r>
-    </w:p>
-    <w:p>
-      <w:pPr>
-        <w:pStyle w:val="ListParagraph"/>
-        <w:numPr>
-          <w:ilvl w:val="0"/>
-          <w:numId w:val="1"/>
-        </w:numPr>
-      </w:pPr>
-      <w:r>
-        <w:t>Copy the files from your home directory into the appropriate folders (</w:t>
-      </w:r>
-      <w:r>
-        <w:rPr>
-          <w:b/>
-        </w:rPr>
-        <w:t>app</w:t>
-      </w:r>
-      <w:r>
-        <w:t xml:space="preserve"> and </w:t>
-      </w:r>
-      <w:r>
-        <w:rPr>
-          <w:b/>
-        </w:rPr>
-        <w:t>db/migrate</w:t>
-      </w:r>
-      <w:r>
-        <w:t>)</w:t>
-      </w:r>
-    </w:p>
-    <w:p>
-      <w:pPr>
-        <w:pStyle w:val="ListParagraph"/>
-        <w:numPr>
-          <w:ilvl w:val="0"/>
-          <w:numId w:val="1"/>
-        </w:numPr>
-      </w:pPr>
-      <w:r>
-        <w:t>Execute a migration the database.</w:t>
+        <w:t>If the db has changed, execute a migration the database.</w:t>
       </w:r>
     </w:p>
     <w:p>
@@ -920,7 +924,11 @@
   <w:style w:type="paragraph" w:default="1" w:styleId="Normal">
     <w:name w:val="Normal"/>
     <w:qFormat/>
-    <w:rsid w:val="00A922FB"/>
+    <w:rsid w:val="009935E7"/>
+    <w:rPr>
+      <w:rFonts w:ascii="Calibri" w:eastAsia="Calibri" w:hAnsi="Calibri" w:cs="Times New Roman"/>
+      <w:lang w:bidi="ar-SA"/>
+    </w:rPr>
   </w:style>
   <w:style w:type="character" w:default="1" w:styleId="DefaultParagraphFont">
     <w:name w:val="Default Paragraph Font"/>
